--- a/trunk/core/Generic_register-update.docx
+++ b/trunk/core/Generic_register-update.docx
@@ -2627,7 +2627,6 @@
             <w:pPr>
               <w:bidi w:val="0"/>
               <w:rPr>
-                <w:rFonts w:hint="cs"/>
                 <w:rtl/>
               </w:rPr>
             </w:pPr>
@@ -2785,7 +2784,16 @@
               <w:bidi w:val="0"/>
             </w:pPr>
             <w:r>
-              <w:t>Check in the RAM for trigger rise and determine according the trigger position the start and the end addresses of the recording data</w:t>
+              <w:t xml:space="preserve">The address in the RAM that </w:t>
+            </w:r>
+            <w:r>
+              <w:t>trigger</w:t>
+            </w:r>
+            <w:r>
+              <w:t xml:space="preserve"> suppose to get</w:t>
+            </w:r>
+            <w:r>
+              <w:t xml:space="preserve"> rise and determine according the trigger position the start and the end addresses of the recording data</w:t>
             </w:r>
           </w:p>
         </w:tc>
@@ -2850,7 +2858,6 @@
               <w:t>ram</w:t>
             </w:r>
             <w:commentRangeStart w:id="17"/>
-            <w:commentRangeStart w:id="18"/>
             <w:r>
               <w:t>_to_wc</w:t>
             </w:r>
@@ -2863,14 +2870,6 @@
               </w:rPr>
               <w:commentReference w:id="17"/>
             </w:r>
-            <w:commentRangeEnd w:id="18"/>
-            <w:r>
-              <w:rPr>
-                <w:rStyle w:val="a5"/>
-                <w:rtl/>
-              </w:rPr>
-              <w:commentReference w:id="18"/>
-            </w:r>
           </w:p>
         </w:tc>
       </w:tr>
@@ -2902,9 +2901,58 @@
               <w:bidi w:val="0"/>
               <w:jc w:val="center"/>
             </w:pPr>
+            <w:commentRangeStart w:id="18"/>
+            <w:r>
+              <w:t>2</w:t>
+            </w:r>
+            <w:commentRangeEnd w:id="18"/>
+            <w:r>
+              <w:rPr>
+                <w:rStyle w:val="a5"/>
+              </w:rPr>
+              <w:commentReference w:id="18"/>
+            </w:r>
+            <w:r>
+              <w:t xml:space="preserve">* </w:t>
+            </w:r>
+            <w:proofErr w:type="spellStart"/>
+            <w:r>
+              <w:t>Add_width_g</w:t>
+            </w:r>
+            <w:proofErr w:type="spellEnd"/>
+          </w:p>
+        </w:tc>
+        <w:tc>
+          <w:tcPr>
+            <w:tcW w:w="1037" w:type="dxa"/>
+            <w:shd w:val="clear" w:color="auto" w:fill="auto"/>
+          </w:tcPr>
+          <w:p>
+            <w:pPr>
+              <w:bidi w:val="0"/>
+              <w:jc w:val="center"/>
+            </w:pPr>
+            <w:r>
+              <w:t>out</w:t>
+            </w:r>
+          </w:p>
+        </w:tc>
+        <w:tc>
+          <w:tcPr>
+            <w:tcW w:w="1678" w:type="dxa"/>
+            <w:shd w:val="clear" w:color="auto" w:fill="auto"/>
+          </w:tcPr>
+          <w:p>
+            <w:pPr>
+              <w:bidi w:val="0"/>
+              <w:jc w:val="center"/>
+            </w:pPr>
             <w:commentRangeStart w:id="19"/>
-            <w:r>
-              <w:t>2</w:t>
+            <w:commentRangeStart w:id="20"/>
+            <w:commentRangeStart w:id="21"/>
+            <w:proofErr w:type="spellStart"/>
+            <w:r>
+              <w:t>Wc</w:t>
             </w:r>
             <w:commentRangeEnd w:id="19"/>
             <w:r>
@@ -2914,72 +2962,23 @@
               <w:commentReference w:id="19"/>
             </w:r>
             <w:r>
-              <w:t xml:space="preserve">* </w:t>
-            </w:r>
-            <w:proofErr w:type="spellStart"/>
-            <w:r>
-              <w:t>Add_width_g</w:t>
-            </w:r>
+              <w:t>_to_rc</w:t>
+            </w:r>
+            <w:commentRangeEnd w:id="20"/>
             <w:proofErr w:type="spellEnd"/>
-          </w:p>
-        </w:tc>
-        <w:tc>
-          <w:tcPr>
-            <w:tcW w:w="1037" w:type="dxa"/>
-            <w:shd w:val="clear" w:color="auto" w:fill="auto"/>
-          </w:tcPr>
-          <w:p>
-            <w:pPr>
-              <w:bidi w:val="0"/>
-              <w:jc w:val="center"/>
-            </w:pPr>
-            <w:r>
-              <w:t>out</w:t>
-            </w:r>
-          </w:p>
-        </w:tc>
-        <w:tc>
-          <w:tcPr>
-            <w:tcW w:w="1678" w:type="dxa"/>
-            <w:shd w:val="clear" w:color="auto" w:fill="auto"/>
-          </w:tcPr>
-          <w:p>
-            <w:pPr>
-              <w:bidi w:val="0"/>
-              <w:jc w:val="center"/>
-            </w:pPr>
-            <w:commentRangeStart w:id="20"/>
-            <w:commentRangeStart w:id="21"/>
-            <w:commentRangeStart w:id="22"/>
-            <w:proofErr w:type="spellStart"/>
-            <w:r>
-              <w:t>Wc</w:t>
-            </w:r>
-            <w:commentRangeEnd w:id="20"/>
             <w:r>
               <w:rPr>
                 <w:rStyle w:val="a5"/>
               </w:rPr>
               <w:commentReference w:id="20"/>
             </w:r>
-            <w:r>
-              <w:t>_to_rc</w:t>
-            </w:r>
             <w:commentRangeEnd w:id="21"/>
-            <w:proofErr w:type="spellEnd"/>
-            <w:r>
-              <w:rPr>
-                <w:rStyle w:val="a5"/>
-              </w:rPr>
-              <w:commentReference w:id="21"/>
-            </w:r>
-            <w:commentRangeEnd w:id="22"/>
             <w:r>
               <w:rPr>
                 <w:rStyle w:val="a5"/>
                 <w:rtl/>
               </w:rPr>
-              <w:commentReference w:id="22"/>
+              <w:commentReference w:id="21"/>
             </w:r>
           </w:p>
         </w:tc>
@@ -3468,14 +3467,22 @@
               <w:bidi w:val="0"/>
               <w:jc w:val="center"/>
             </w:pPr>
+            <w:commentRangeStart w:id="22"/>
             <w:commentRangeStart w:id="23"/>
-            <w:commentRangeStart w:id="24"/>
             <w:proofErr w:type="spellStart"/>
             <w:r>
               <w:t>rc_to_WBM</w:t>
             </w:r>
+            <w:commentRangeEnd w:id="22"/>
+            <w:proofErr w:type="spellEnd"/>
+            <w:r>
+              <w:rPr>
+                <w:rStyle w:val="a5"/>
+                <w:rtl/>
+              </w:rPr>
+              <w:commentReference w:id="22"/>
+            </w:r>
             <w:commentRangeEnd w:id="23"/>
-            <w:proofErr w:type="spellEnd"/>
             <w:r>
               <w:rPr>
                 <w:rStyle w:val="a5"/>
@@ -3483,14 +3490,6 @@
               </w:rPr>
               <w:commentReference w:id="23"/>
             </w:r>
-            <w:commentRangeEnd w:id="24"/>
-            <w:r>
-              <w:rPr>
-                <w:rStyle w:val="a5"/>
-                <w:rtl/>
-              </w:rPr>
-              <w:commentReference w:id="24"/>
-            </w:r>
           </w:p>
         </w:tc>
       </w:tr>
@@ -3605,17 +3604,17 @@
             <w:r>
               <w:t>Signal_ram_width_</w:t>
             </w:r>
-            <w:commentRangeStart w:id="25"/>
+            <w:commentRangeStart w:id="24"/>
             <w:r>
               <w:t>g</w:t>
             </w:r>
-            <w:commentRangeEnd w:id="25"/>
+            <w:commentRangeEnd w:id="24"/>
             <w:proofErr w:type="spellEnd"/>
             <w:r>
               <w:rPr>
                 <w:rStyle w:val="a5"/>
               </w:rPr>
-              <w:commentReference w:id="25"/>
+              <w:commentReference w:id="24"/>
             </w:r>
           </w:p>
         </w:tc>
@@ -3706,10 +3705,10 @@
         <w:tblLook w:val="04A0"/>
       </w:tblPr>
       <w:tblGrid>
-        <w:gridCol w:w="3436"/>
-        <w:gridCol w:w="2241"/>
+        <w:gridCol w:w="3688"/>
+        <w:gridCol w:w="2264"/>
         <w:gridCol w:w="1037"/>
-        <w:gridCol w:w="2041"/>
+        <w:gridCol w:w="1766"/>
       </w:tblGrid>
       <w:tr>
         <w:trPr>
@@ -3856,7 +3855,10 @@
               <w:jc w:val="right"/>
             </w:pPr>
             <w:r>
-              <w:t>Synchronous reset signal</w:t>
+              <w:t>Synchronize</w:t>
+            </w:r>
+            <w:r>
+              <w:t xml:space="preserve"> reset signal</w:t>
             </w:r>
           </w:p>
           <w:p>
@@ -3998,8 +4000,6 @@
               <w:bidi w:val="0"/>
               <w:jc w:val="center"/>
             </w:pPr>
-            <w:commentRangeStart w:id="26"/>
-            <w:commentRangeStart w:id="27"/>
             <w:proofErr w:type="spellStart"/>
             <w:r>
               <w:t>wc</w:t>
@@ -4010,22 +4010,7 @@
             <w:r>
               <w:t>ram</w:t>
             </w:r>
-            <w:commentRangeEnd w:id="26"/>
             <w:proofErr w:type="spellEnd"/>
-            <w:r>
-              <w:rPr>
-                <w:rStyle w:val="a5"/>
-              </w:rPr>
-              <w:commentReference w:id="26"/>
-            </w:r>
-            <w:commentRangeEnd w:id="27"/>
-            <w:r>
-              <w:rPr>
-                <w:rStyle w:val="a5"/>
-                <w:rtl/>
-              </w:rPr>
-              <w:commentReference w:id="27"/>
-            </w:r>
           </w:p>
         </w:tc>
       </w:tr>
@@ -4082,19 +4067,11 @@
                 <w:strike/>
               </w:rPr>
             </w:pPr>
-            <w:commentRangeStart w:id="28"/>
             <w:proofErr w:type="spellStart"/>
             <w:r>
               <w:t>Add_width_g</w:t>
             </w:r>
-            <w:commentRangeEnd w:id="28"/>
             <w:proofErr w:type="spellEnd"/>
-            <w:r>
-              <w:rPr>
-                <w:rStyle w:val="a5"/>
-              </w:rPr>
-              <w:commentReference w:id="28"/>
-            </w:r>
           </w:p>
         </w:tc>
         <w:tc>
@@ -4122,25 +4099,17 @@
               <w:bidi w:val="0"/>
               <w:jc w:val="center"/>
             </w:pPr>
-            <w:commentRangeStart w:id="29"/>
-            <w:commentRangeStart w:id="30"/>
+            <w:commentRangeStart w:id="25"/>
             <w:r>
               <w:t>WBS,WC</w:t>
             </w:r>
-            <w:commentRangeEnd w:id="29"/>
-            <w:r>
-              <w:rPr>
-                <w:rStyle w:val="a5"/>
-              </w:rPr>
-              <w:commentReference w:id="29"/>
-            </w:r>
-            <w:commentRangeEnd w:id="30"/>
+            <w:commentRangeEnd w:id="25"/>
             <w:r>
               <w:rPr>
                 <w:rStyle w:val="a5"/>
                 <w:rtl/>
               </w:rPr>
-              <w:commentReference w:id="30"/>
+              <w:commentReference w:id="25"/>
             </w:r>
           </w:p>
         </w:tc>
@@ -4528,7 +4497,7 @@
         <w:t>:</w:t>
       </w:r>
     </w:p>
-    <w:commentRangeStart w:id="31"/>
+    <w:commentRangeStart w:id="26"/>
     <w:p>
       <w:pPr>
         <w:bidi w:val="0"/>
@@ -4560,16 +4529,16 @@
           <v:shape id="_x0000_i1025" type="#_x0000_t75" style="width:350.25pt;height:36pt" o:ole="">
             <v:imagedata r:id="rId7" o:title=""/>
           </v:shape>
-          <o:OLEObject Type="Embed" ProgID="Equation.DSMT4" ShapeID="_x0000_i1025" DrawAspect="Content" ObjectID="_1407587929" r:id="rId8"/>
+          <o:OLEObject Type="Embed" ProgID="Equation.DSMT4" ShapeID="_x0000_i1025" DrawAspect="Content" ObjectID="_1408305367" r:id="rId8"/>
         </w:object>
       </w:r>
-      <w:commentRangeEnd w:id="31"/>
+      <w:commentRangeEnd w:id="26"/>
       <w:r>
         <w:rPr>
           <w:rStyle w:val="a5"/>
           <w:rtl/>
         </w:rPr>
-        <w:commentReference w:id="31"/>
+        <w:commentReference w:id="26"/>
       </w:r>
     </w:p>
     <w:p>
@@ -4588,14 +4557,14 @@
           <w:rStyle w:val="a5"/>
           <w:rtl/>
         </w:rPr>
-        <w:commentReference w:id="32"/>
+        <w:commentReference w:id="27"/>
       </w:r>
       <w:r>
         <w:rPr>
           <w:rStyle w:val="a5"/>
           <w:rtl/>
         </w:rPr>
-        <w:commentReference w:id="33"/>
+        <w:commentReference w:id="28"/>
       </w:r>
     </w:p>
     <w:p>
@@ -4607,13 +4576,13 @@
           <w:rStyle w:val="a5"/>
           <w:rtl/>
         </w:rPr>
-        <w:commentReference w:id="34"/>
+        <w:commentReference w:id="29"/>
       </w:r>
       <w:r>
         <w:rPr>
           <w:rStyle w:val="a5"/>
         </w:rPr>
-        <w:commentReference w:id="35"/>
+        <w:commentReference w:id="30"/>
       </w:r>
     </w:p>
     <w:p>
@@ -4660,7 +4629,7 @@
           <w:numId w:val="1"/>
         </w:numPr>
         <w:rPr>
-          <w:ins w:id="36" w:author="MOSHE PORIAN" w:date="2012-06-09T18:21:00Z"/>
+          <w:ins w:id="31" w:author="MOSHE PORIAN" w:date="2012-06-09T18:21:00Z"/>
         </w:rPr>
       </w:pPr>
       <w:r>
@@ -4687,7 +4656,7 @@
     <w:p>
       <w:pPr>
         <w:pStyle w:val="a4"/>
-        <w:pPrChange w:id="37" w:author="MOSHE PORIAN" w:date="2012-06-09T18:21:00Z">
+        <w:pPrChange w:id="32" w:author="MOSHE PORIAN" w:date="2012-06-09T18:21:00Z">
           <w:pPr>
             <w:pStyle w:val="a4"/>
             <w:numPr>
@@ -4697,7 +4666,7 @@
           </w:pPr>
         </w:pPrChange>
       </w:pPr>
-      <w:ins w:id="38" w:author="MOSHE PORIAN" w:date="2012-06-09T18:22:00Z">
+      <w:ins w:id="33" w:author="MOSHE PORIAN" w:date="2012-06-09T18:22:00Z">
         <w:r>
           <w:rPr>
             <w:rFonts w:hint="cs"/>
@@ -4741,7 +4710,7 @@
           <w:numId w:val="1"/>
         </w:numPr>
         <w:rPr>
-          <w:ins w:id="39" w:author="MOSHE PORIAN" w:date="2012-06-09T18:22:00Z"/>
+          <w:ins w:id="34" w:author="MOSHE PORIAN" w:date="2012-06-09T18:22:00Z"/>
         </w:rPr>
       </w:pPr>
       <w:r>
@@ -4772,10 +4741,10 @@
       <w:pPr>
         <w:pStyle w:val="a4"/>
         <w:rPr>
-          <w:ins w:id="40" w:author="MOSHE PORIAN" w:date="2012-06-09T18:22:00Z"/>
-          <w:rtl/>
-        </w:rPr>
-        <w:pPrChange w:id="41" w:author="MOSHE PORIAN" w:date="2012-06-09T18:22:00Z">
+          <w:ins w:id="35" w:author="MOSHE PORIAN" w:date="2012-06-09T18:22:00Z"/>
+          <w:rtl/>
+        </w:rPr>
+        <w:pPrChange w:id="36" w:author="MOSHE PORIAN" w:date="2012-06-09T18:22:00Z">
           <w:pPr>
             <w:pStyle w:val="a4"/>
             <w:numPr>
@@ -4785,7 +4754,7 @@
           </w:pPr>
         </w:pPrChange>
       </w:pPr>
-      <w:ins w:id="42" w:author="MOSHE PORIAN" w:date="2012-06-09T18:22:00Z">
+      <w:ins w:id="37" w:author="MOSHE PORIAN" w:date="2012-06-09T18:22:00Z">
         <w:r>
           <w:rPr>
             <w:rFonts w:hint="cs"/>
@@ -4800,7 +4769,7 @@
           <w:t>GENERIC</w:t>
         </w:r>
       </w:ins>
-      <w:ins w:id="43" w:author="MOSHE PORIAN" w:date="2012-06-09T18:23:00Z">
+      <w:ins w:id="38" w:author="MOSHE PORIAN" w:date="2012-06-09T18:23:00Z">
         <w:r>
           <w:rPr>
             <w:rFonts w:hint="cs"/>
@@ -4809,7 +4778,7 @@
           <w:t xml:space="preserve">, </w:t>
         </w:r>
       </w:ins>
-      <w:ins w:id="44" w:author="MOSHE PORIAN" w:date="2012-06-09T18:24:00Z">
+      <w:ins w:id="39" w:author="MOSHE PORIAN" w:date="2012-06-09T18:24:00Z">
         <w:r>
           <w:rPr>
             <w:rFonts w:hint="cs"/>
@@ -4836,10 +4805,10 @@
       <w:pPr>
         <w:pStyle w:val="a4"/>
         <w:rPr>
-          <w:ins w:id="45" w:author="MOSHE PORIAN" w:date="2012-06-09T18:24:00Z"/>
-          <w:rtl/>
-        </w:rPr>
-        <w:pPrChange w:id="46" w:author="MOSHE PORIAN" w:date="2012-06-09T18:22:00Z">
+          <w:ins w:id="40" w:author="MOSHE PORIAN" w:date="2012-06-09T18:24:00Z"/>
+          <w:rtl/>
+        </w:rPr>
+        <w:pPrChange w:id="41" w:author="MOSHE PORIAN" w:date="2012-06-09T18:22:00Z">
           <w:pPr>
             <w:pStyle w:val="a4"/>
             <w:numPr>
@@ -4893,7 +4862,7 @@
     <w:p>
       <w:pPr>
         <w:pStyle w:val="a4"/>
-        <w:pPrChange w:id="47" w:author="MOSHE PORIAN" w:date="2012-06-09T18:22:00Z">
+        <w:pPrChange w:id="42" w:author="MOSHE PORIAN" w:date="2012-06-09T18:22:00Z">
           <w:pPr>
             <w:pStyle w:val="a4"/>
             <w:numPr>
@@ -4903,7 +4872,7 @@
           </w:pPr>
         </w:pPrChange>
       </w:pPr>
-      <w:ins w:id="48" w:author="MOSHE PORIAN" w:date="2012-06-09T18:24:00Z">
+      <w:ins w:id="43" w:author="MOSHE PORIAN" w:date="2012-06-09T18:24:00Z">
         <w:r>
           <w:rPr>
             <w:rFonts w:hint="cs"/>
@@ -4960,7 +4929,7 @@
           <w:numId w:val="1"/>
         </w:numPr>
         <w:rPr>
-          <w:ins w:id="49" w:author="MOSHE PORIAN" w:date="2012-06-09T18:23:00Z"/>
+          <w:ins w:id="44" w:author="MOSHE PORIAN" w:date="2012-06-09T18:23:00Z"/>
         </w:rPr>
       </w:pPr>
       <w:r>
@@ -4996,7 +4965,7 @@
         <w:rPr>
           <w:rtl/>
         </w:rPr>
-        <w:pPrChange w:id="50" w:author="MOSHE PORIAN" w:date="2012-06-09T18:23:00Z">
+        <w:pPrChange w:id="45" w:author="MOSHE PORIAN" w:date="2012-06-09T18:23:00Z">
           <w:pPr>
             <w:pStyle w:val="a4"/>
             <w:numPr>
@@ -5006,7 +4975,7 @@
           </w:pPr>
         </w:pPrChange>
       </w:pPr>
-      <w:ins w:id="51" w:author="MOSHE PORIAN" w:date="2012-06-09T18:23:00Z">
+      <w:ins w:id="46" w:author="MOSHE PORIAN" w:date="2012-06-09T18:23:00Z">
         <w:r>
           <w:rPr>
             <w:rFonts w:hint="cs"/>
@@ -5401,7 +5370,7 @@
       </w:r>
     </w:p>
   </w:comment>
-  <w:comment w:id="17" w:author="zvika pery" w:date="2012-06-16T22:40:00Z" w:initials="zp">
+  <w:comment w:id="17" w:author="zvika pery" w:date="2012-09-02T19:32:00Z" w:initials="zp">
     <w:p>
       <w:pPr>
         <w:pStyle w:val="a6"/>
@@ -5417,11 +5386,94 @@
           <w:rFonts w:hint="cs"/>
           <w:rtl/>
         </w:rPr>
+        <w:t>לא בטוח שהאות נחוץ</w:t>
+      </w:r>
+    </w:p>
+  </w:comment>
+  <w:comment w:id="18" w:author="Moran" w:date="2012-08-03T16:26:00Z" w:initials="M">
+    <w:p>
+      <w:pPr>
+        <w:pStyle w:val="a6"/>
+        <w:rPr>
+          <w:rtl/>
+        </w:rPr>
+      </w:pPr>
+      <w:r>
+        <w:rPr>
+          <w:rStyle w:val="a5"/>
+        </w:rPr>
+        <w:annotationRef/>
+      </w:r>
+      <w:r>
+        <w:rPr>
+          <w:rFonts w:hint="cs"/>
+          <w:rtl/>
+        </w:rPr>
+        <w:t>זהה למשתנה הקודם. הקודם קובע את תחילת וסיום ההקלטה. וזה מוציא את הכתובות המתאימות ל</w:t>
+      </w:r>
+      <w:proofErr w:type="spellStart"/>
+      <w:r>
+        <w:t>rc</w:t>
+      </w:r>
+      <w:proofErr w:type="spellEnd"/>
+      <w:r>
+        <w:t>-</w:t>
+      </w:r>
+      <w:r>
+        <w:rPr>
+          <w:rFonts w:hint="cs"/>
+          <w:rtl/>
+        </w:rPr>
+        <w:t>.</w:t>
+      </w:r>
+    </w:p>
+  </w:comment>
+  <w:comment w:id="19" w:author="zvika pery" w:date="2012-06-15T01:52:00Z" w:initials="zp">
+    <w:p>
+      <w:pPr>
+        <w:pStyle w:val="a6"/>
+      </w:pPr>
+      <w:r>
+        <w:rPr>
+          <w:rStyle w:val="a5"/>
+        </w:rPr>
+        <w:annotationRef/>
+      </w:r>
+      <w:r>
+        <w:t>Write controller to</w:t>
+      </w:r>
+      <w:r>
+        <w:t xml:space="preserve"> </w:t>
+      </w:r>
+      <w:r>
+        <w:t xml:space="preserve">Read controller </w:t>
+      </w:r>
+    </w:p>
+  </w:comment>
+  <w:comment w:id="20" w:author="zvika pery" w:date="2012-06-16T22:41:00Z" w:initials="zp">
+    <w:p>
+      <w:pPr>
+        <w:pStyle w:val="a6"/>
+        <w:rPr>
+          <w:rtl/>
+        </w:rPr>
+      </w:pPr>
+      <w:r>
+        <w:rPr>
+          <w:rStyle w:val="a5"/>
+        </w:rPr>
+        <w:annotationRef/>
+      </w:r>
+      <w:r>
+        <w:rPr>
+          <w:rFonts w:hint="cs"/>
+          <w:rtl/>
+        </w:rPr>
         <w:t>להשלים גודל</w:t>
       </w:r>
     </w:p>
   </w:comment>
-  <w:comment w:id="18" w:author="Moran" w:date="2012-08-03T16:48:00Z" w:initials="M">
+  <w:comment w:id="21" w:author="Moran" w:date="2012-08-03T16:48:00Z" w:initials="M">
     <w:p>
       <w:pPr>
         <w:pStyle w:val="a6"/>
@@ -5441,7 +5493,7 @@
       </w:r>
     </w:p>
   </w:comment>
-  <w:comment w:id="19" w:author="Moran" w:date="2012-08-03T16:26:00Z" w:initials="M">
+  <w:comment w:id="22" w:author="zvika pery" w:date="2012-06-16T22:41:00Z" w:initials="zp">
     <w:p>
       <w:pPr>
         <w:pStyle w:val="a6"/>
@@ -5460,29 +5512,155 @@
           <w:rFonts w:hint="cs"/>
           <w:rtl/>
         </w:rPr>
-        <w:t>זהה למשתנה הקודם. הקודם קובע את תחילת וסיום ההקלטה. וזה מוציא את הכתובות המתאימות ל</w:t>
+        <w:t>להשלים גודל</w:t>
+      </w:r>
+    </w:p>
+  </w:comment>
+  <w:comment w:id="23" w:author="Moran" w:date="2012-08-03T16:47:00Z" w:initials="M">
+    <w:p>
+      <w:pPr>
+        <w:pStyle w:val="a6"/>
+      </w:pPr>
+      <w:r>
+        <w:rPr>
+          <w:rStyle w:val="a5"/>
+        </w:rPr>
+        <w:annotationRef/>
+      </w:r>
+      <w:r>
+        <w:rPr>
+          <w:rFonts w:hint="cs"/>
+          <w:rtl/>
+        </w:rPr>
+        <w:t>בוצע</w:t>
+      </w:r>
+    </w:p>
+  </w:comment>
+  <w:comment w:id="24" w:author="Moran" w:date="2012-08-03T16:32:00Z" w:initials="M">
+    <w:p>
+      <w:pPr>
+        <w:pStyle w:val="a6"/>
+        <w:rPr>
+          <w:rtl/>
+        </w:rPr>
+      </w:pPr>
+      <w:r>
+        <w:rPr>
+          <w:rStyle w:val="a5"/>
+        </w:rPr>
+        <w:annotationRef/>
+      </w:r>
+      <w:r>
+        <w:rPr>
+          <w:rFonts w:hint="cs"/>
+          <w:rtl/>
+        </w:rPr>
+        <w:t>רוחב של מילה בסיסית ב-</w:t>
+      </w:r>
+      <w:r>
+        <w:rPr>
+          <w:rFonts w:hint="cs"/>
+        </w:rPr>
+        <w:t>RAM</w:t>
+      </w:r>
+      <w:r>
+        <w:rPr>
+          <w:rFonts w:hint="cs"/>
+          <w:rtl/>
+        </w:rPr>
+        <w:t>.</w:t>
+      </w:r>
+    </w:p>
+  </w:comment>
+  <w:comment w:id="25" w:author="zvika pery" w:date="2012-09-04T22:49:00Z" w:initials="zp">
+    <w:p>
+      <w:pPr>
+        <w:pStyle w:val="a6"/>
+      </w:pPr>
+      <w:r>
+        <w:rPr>
+          <w:rStyle w:val="a5"/>
+        </w:rPr>
+        <w:annotationRef/>
+      </w:r>
+      <w:r>
+        <w:rPr>
+          <w:rFonts w:hint="cs"/>
+          <w:rtl/>
+        </w:rPr>
+        <w:t>לא סופי. לקבוע כיצד נקבעת כתובת הכתיבה ב</w:t>
+      </w:r>
+      <w:r>
+        <w:rPr>
+          <w:rFonts w:hint="cs"/>
+        </w:rPr>
+        <w:t>RAM</w:t>
+      </w:r>
+    </w:p>
+  </w:comment>
+  <w:comment w:id="26" w:author="Moran" w:date="2012-08-03T18:35:00Z" w:initials="M">
+    <w:p>
+      <w:pPr>
+        <w:pStyle w:val="a6"/>
+      </w:pPr>
+      <w:r>
+        <w:rPr>
+          <w:rStyle w:val="a5"/>
+        </w:rPr>
+        <w:annotationRef/>
+      </w:r>
+      <w:r>
+        <w:rPr>
+          <w:rFonts w:hint="cs"/>
+          <w:rtl/>
+        </w:rPr>
+        <w:t xml:space="preserve">לקחנו את </w:t>
       </w:r>
       <w:proofErr w:type="spellStart"/>
       <w:r>
-        <w:t>rc</w:t>
+        <w:rPr>
+          <w:rFonts w:hint="cs"/>
+          <w:rtl/>
+        </w:rPr>
+        <w:t>ס"כ</w:t>
       </w:r>
       <w:proofErr w:type="spellEnd"/>
       <w:r>
-        <w:t>-</w:t>
-      </w:r>
-      <w:r>
-        <w:rPr>
-          <w:rFonts w:hint="cs"/>
-          <w:rtl/>
-        </w:rPr>
-        <w:t>.</w:t>
+        <w:rPr>
+          <w:rFonts w:hint="cs"/>
+          <w:rtl/>
+        </w:rPr>
+        <w:t xml:space="preserve"> המידע שצריך להקליט (מונה) וחילקנו בגודל של </w:t>
+      </w:r>
+      <w:r>
+        <w:rPr>
+          <w:rFonts w:hint="cs"/>
+        </w:rPr>
+        <w:t>RAM</w:t>
+      </w:r>
+      <w:r>
+        <w:rPr>
+          <w:rFonts w:hint="cs"/>
+          <w:rtl/>
+        </w:rPr>
+        <w:t xml:space="preserve"> בסיסי (מכנה)</w:t>
+      </w:r>
+      <w:r>
+        <w:rPr>
+          <w:rFonts w:hint="cs"/>
+          <w:rtl/>
+        </w:rPr>
+        <w:t>. וכמובן עיגלנו כלפי מעלה(ערך שלם עליון)</w:t>
       </w:r>
     </w:p>
   </w:comment>
-  <w:comment w:id="20" w:author="zvika pery" w:date="2012-06-15T01:52:00Z" w:initials="zp">
+  <w:comment w:id="27" w:author="MOSHE PORIAN" w:date="2012-06-09T18:34:00Z" w:initials="MP">
     <w:p>
       <w:pPr>
         <w:pStyle w:val="a6"/>
+        <w:rPr>
+          <w:rtl/>
+        </w:rPr>
       </w:pPr>
       <w:r>
         <w:rPr>
@@ -5491,23 +5669,69 @@
         <w:annotationRef/>
       </w:r>
       <w:r>
-        <w:t>Write controller to</w:t>
-      </w:r>
-      <w:r>
-        <w:t xml:space="preserve"> </w:t>
-      </w:r>
-      <w:r>
-        <w:t xml:space="preserve">Read controller </w:t>
+        <w:rPr>
+          <w:rFonts w:hint="cs"/>
+          <w:rtl/>
+        </w:rPr>
+        <w:t xml:space="preserve">שלחתי לכם קוד של ה- </w:t>
+      </w:r>
+      <w:r>
+        <w:rPr>
+          <w:rFonts w:hint="cs"/>
+        </w:rPr>
+        <w:t>RAM</w:t>
+      </w:r>
+      <w:r>
+        <w:rPr>
+          <w:rFonts w:hint="cs"/>
+          <w:rtl/>
+        </w:rPr>
+        <w:t xml:space="preserve">. כל ה- </w:t>
+      </w:r>
+      <w:r>
+        <w:rPr>
+          <w:rFonts w:hint="cs"/>
+        </w:rPr>
+        <w:t>IF</w:t>
+      </w:r>
+      <w:r>
+        <w:rPr>
+          <w:rFonts w:hint="cs"/>
+          <w:rtl/>
+        </w:rPr>
+        <w:t xml:space="preserve"> צריך לבוא לידי ביטוי.</w:t>
+      </w:r>
+    </w:p>
+    <w:p>
+      <w:pPr>
+        <w:pStyle w:val="a6"/>
+      </w:pPr>
+      <w:r>
+        <w:rPr>
+          <w:rFonts w:hint="cs"/>
+          <w:rtl/>
+        </w:rPr>
+        <w:t xml:space="preserve">כמו-כן, כל סידור ה- </w:t>
+      </w:r>
+      <w:r>
+        <w:rPr>
+          <w:rFonts w:hint="cs"/>
+        </w:rPr>
+        <w:t>RAM</w:t>
+      </w:r>
+      <w:r>
+        <w:rPr>
+          <w:rFonts w:hint="cs"/>
+          <w:rtl/>
+        </w:rPr>
+        <w:t>-ים לא נראה פה.</w:t>
       </w:r>
     </w:p>
   </w:comment>
-  <w:comment w:id="21" w:author="zvika pery" w:date="2012-06-16T22:41:00Z" w:initials="zp">
+  <w:comment w:id="28" w:author="peri" w:date="2012-06-23T20:26:00Z" w:initials="p">
     <w:p>
       <w:pPr>
         <w:pStyle w:val="a6"/>
-        <w:rPr>
-          <w:rtl/>
-        </w:rPr>
       </w:pPr>
       <w:r>
         <w:rPr>
@@ -5520,14 +5744,36 @@
           <w:rFonts w:hint="cs"/>
           <w:rtl/>
         </w:rPr>
-        <w:t>להשלים גודל</w:t>
+        <w:t>הכנסנו את כל משתני הכניסה והיציאה שמופיעים במסמך הדוגמא של ה</w:t>
+      </w:r>
+      <w:r>
+        <w:rPr>
+          <w:rFonts w:hint="cs"/>
+        </w:rPr>
+        <w:t>RAM</w:t>
+      </w:r>
+      <w:r>
+        <w:rPr>
+          <w:rFonts w:hint="cs"/>
+          <w:rtl/>
+        </w:rPr>
+        <w:t xml:space="preserve"> ששלחת, כולם מופיעים בטבלת ה</w:t>
+      </w:r>
+      <w:r>
+        <w:rPr>
+          <w:rFonts w:hint="cs"/>
+        </w:rPr>
+        <w:t>RAM</w:t>
       </w:r>
     </w:p>
   </w:comment>
-  <w:comment w:id="22" w:author="Moran" w:date="2012-08-03T16:48:00Z" w:initials="M">
+  <w:comment w:id="29" w:author="MOSHE PORIAN" w:date="2012-06-09T18:35:00Z" w:initials="MP">
     <w:p>
       <w:pPr>
         <w:pStyle w:val="a6"/>
+        <w:rPr>
+          <w:rtl/>
+        </w:rPr>
       </w:pPr>
       <w:r>
         <w:rPr>
@@ -5540,480 +5786,36 @@
           <w:rFonts w:hint="cs"/>
           <w:rtl/>
         </w:rPr>
-        <w:t>בוצע</w:t>
+        <w:t xml:space="preserve">היכן הקובץ הקודם לגבי סידור ה- </w:t>
+      </w:r>
+      <w:r>
+        <w:rPr>
+          <w:rFonts w:hint="cs"/>
+        </w:rPr>
+        <w:t>RAM</w:t>
+      </w:r>
+      <w:r>
+        <w:rPr>
+          <w:rFonts w:hint="cs"/>
+          <w:rtl/>
+        </w:rPr>
+        <w:t>?</w:t>
+      </w:r>
+    </w:p>
+    <w:p>
+      <w:pPr>
+        <w:pStyle w:val="a6"/>
+      </w:pPr>
+      <w:r>
+        <w:rPr>
+          <w:rFonts w:hint="cs"/>
+          <w:rtl/>
+        </w:rPr>
+        <w:t>האם תיקנתם את ההערות?</w:t>
       </w:r>
     </w:p>
   </w:comment>
-  <w:comment w:id="23" w:author="zvika pery" w:date="2012-06-16T22:41:00Z" w:initials="zp">
-    <w:p>
-      <w:pPr>
-        <w:pStyle w:val="a6"/>
-        <w:rPr>
-          <w:rtl/>
-        </w:rPr>
-      </w:pPr>
-      <w:r>
-        <w:rPr>
-          <w:rStyle w:val="a5"/>
-        </w:rPr>
-        <w:annotationRef/>
-      </w:r>
-      <w:r>
-        <w:rPr>
-          <w:rFonts w:hint="cs"/>
-          <w:rtl/>
-        </w:rPr>
-        <w:t>להשלים גודל</w:t>
-      </w:r>
-    </w:p>
-  </w:comment>
-  <w:comment w:id="24" w:author="Moran" w:date="2012-08-03T16:47:00Z" w:initials="M">
-    <w:p>
-      <w:pPr>
-        <w:pStyle w:val="a6"/>
-      </w:pPr>
-      <w:r>
-        <w:rPr>
-          <w:rStyle w:val="a5"/>
-        </w:rPr>
-        <w:annotationRef/>
-      </w:r>
-      <w:r>
-        <w:rPr>
-          <w:rFonts w:hint="cs"/>
-          <w:rtl/>
-        </w:rPr>
-        <w:t>בוצע</w:t>
-      </w:r>
-    </w:p>
-  </w:comment>
-  <w:comment w:id="25" w:author="Moran" w:date="2012-08-03T16:32:00Z" w:initials="M">
-    <w:p>
-      <w:pPr>
-        <w:pStyle w:val="a6"/>
-        <w:rPr>
-          <w:rtl/>
-        </w:rPr>
-      </w:pPr>
-      <w:r>
-        <w:rPr>
-          <w:rStyle w:val="a5"/>
-        </w:rPr>
-        <w:annotationRef/>
-      </w:r>
-      <w:r>
-        <w:rPr>
-          <w:rFonts w:hint="cs"/>
-          <w:rtl/>
-        </w:rPr>
-        <w:t>רוחב של מילה בסיסית ב-</w:t>
-      </w:r>
-      <w:r>
-        <w:rPr>
-          <w:rFonts w:hint="cs"/>
-        </w:rPr>
-        <w:t>RAM</w:t>
-      </w:r>
-      <w:r>
-        <w:rPr>
-          <w:rFonts w:hint="cs"/>
-          <w:rtl/>
-        </w:rPr>
-        <w:t>.</w:t>
-      </w:r>
-    </w:p>
-  </w:comment>
-  <w:comment w:id="26" w:author="zvika pery" w:date="2012-06-16T23:17:00Z" w:initials="zp">
-    <w:p>
-      <w:pPr>
-        <w:pStyle w:val="a6"/>
-        <w:rPr>
-          <w:rtl/>
-        </w:rPr>
-      </w:pPr>
-      <w:r>
-        <w:rPr>
-          <w:rStyle w:val="a5"/>
-        </w:rPr>
-        <w:annotationRef/>
-      </w:r>
-      <w:r>
-        <w:rPr>
-          <w:rFonts w:hint="cs"/>
-          <w:rtl/>
-        </w:rPr>
-        <w:t>להשלים גודל</w:t>
-      </w:r>
-    </w:p>
-  </w:comment>
-  <w:comment w:id="27" w:author="Moran" w:date="2012-08-03T16:53:00Z" w:initials="M">
-    <w:p>
-      <w:pPr>
-        <w:pStyle w:val="a6"/>
-      </w:pPr>
-      <w:r>
-        <w:rPr>
-          <w:rStyle w:val="a5"/>
-        </w:rPr>
-        <w:annotationRef/>
-      </w:r>
-      <w:r>
-        <w:rPr>
-          <w:rFonts w:hint="cs"/>
-          <w:rtl/>
-        </w:rPr>
-        <w:t>בוצע</w:t>
-      </w:r>
-    </w:p>
-  </w:comment>
-  <w:comment w:id="28" w:author="Moran" w:date="2012-08-03T16:56:00Z" w:initials="M">
-    <w:p>
-      <w:pPr>
-        <w:pStyle w:val="a6"/>
-        <w:rPr>
-          <w:rtl/>
-        </w:rPr>
-      </w:pPr>
-      <w:r>
-        <w:rPr>
-          <w:rStyle w:val="a5"/>
-        </w:rPr>
-        <w:annotationRef/>
-      </w:r>
-      <w:r>
-        <w:rPr>
-          <w:rFonts w:hint="cs"/>
-          <w:rtl/>
-        </w:rPr>
-        <w:t>לא מובן לנו לגמרי הצורך ב</w:t>
-      </w:r>
-      <w:r>
-        <w:t>generic</w:t>
-      </w:r>
-      <w:r>
-        <w:rPr>
-          <w:rFonts w:hint="cs"/>
-          <w:rtl/>
-        </w:rPr>
-        <w:t xml:space="preserve"> הנוכחי</w:t>
-      </w:r>
-    </w:p>
-  </w:comment>
-  <w:comment w:id="29" w:author="zvika pery" w:date="2012-06-16T23:23:00Z" w:initials="zp">
-    <w:p>
-      <w:pPr>
-        <w:pStyle w:val="a6"/>
-        <w:rPr>
-          <w:rtl/>
-        </w:rPr>
-      </w:pPr>
-      <w:r>
-        <w:rPr>
-          <w:rStyle w:val="a5"/>
-        </w:rPr>
-        <w:annotationRef/>
-      </w:r>
-      <w:r>
-        <w:rPr>
-          <w:rFonts w:hint="cs"/>
-          <w:rtl/>
-        </w:rPr>
-        <w:t>האם המידע מגיע ל</w:t>
-      </w:r>
-      <w:r>
-        <w:rPr>
-          <w:rFonts w:hint="cs"/>
-        </w:rPr>
-        <w:t xml:space="preserve">RAM </w:t>
-      </w:r>
-      <w:r>
-        <w:rPr>
-          <w:rFonts w:hint="cs"/>
-          <w:rtl/>
-        </w:rPr>
-        <w:t xml:space="preserve"> דרך </w:t>
-      </w:r>
-      <w:r>
-        <w:rPr>
-          <w:rFonts w:hint="cs"/>
-        </w:rPr>
-        <w:t>WC</w:t>
-      </w:r>
-      <w:r>
-        <w:rPr>
-          <w:rFonts w:hint="cs"/>
-          <w:rtl/>
-        </w:rPr>
-        <w:t xml:space="preserve"> או ישירות דרך </w:t>
-      </w:r>
-      <w:r>
-        <w:rPr>
-          <w:rFonts w:hint="cs"/>
-        </w:rPr>
-        <w:t>WBS</w:t>
-      </w:r>
-      <w:r>
-        <w:rPr>
-          <w:rFonts w:hint="cs"/>
-          <w:rtl/>
-        </w:rPr>
-        <w:t>?</w:t>
-      </w:r>
-    </w:p>
-    <w:p>
-      <w:pPr>
-        <w:pStyle w:val="a6"/>
-        <w:rPr>
-          <w:rtl/>
-        </w:rPr>
-      </w:pPr>
-      <w:r>
-        <w:rPr>
-          <w:rFonts w:hint="cs"/>
-          <w:rtl/>
-        </w:rPr>
-        <w:t>להשלים גודל</w:t>
-      </w:r>
-    </w:p>
-  </w:comment>
-  <w:comment w:id="30" w:author="Moran" w:date="2012-08-03T16:59:00Z" w:initials="M">
-    <w:p>
-      <w:pPr>
-        <w:pStyle w:val="a6"/>
-      </w:pPr>
-      <w:r>
-        <w:rPr>
-          <w:rStyle w:val="a5"/>
-        </w:rPr>
-        <w:annotationRef/>
-      </w:r>
-      <w:r>
-        <w:rPr>
-          <w:rFonts w:hint="cs"/>
-          <w:rtl/>
-        </w:rPr>
-        <w:t>בוצע</w:t>
-      </w:r>
-    </w:p>
-  </w:comment>
-  <w:comment w:id="31" w:author="Moran" w:date="2012-08-03T18:35:00Z" w:initials="M">
-    <w:p>
-      <w:pPr>
-        <w:pStyle w:val="a6"/>
-      </w:pPr>
-      <w:r>
-        <w:rPr>
-          <w:rStyle w:val="a5"/>
-        </w:rPr>
-        <w:annotationRef/>
-      </w:r>
-      <w:r>
-        <w:rPr>
-          <w:rFonts w:hint="cs"/>
-          <w:rtl/>
-        </w:rPr>
-        <w:t xml:space="preserve">לקחנו את </w:t>
-      </w:r>
-      <w:proofErr w:type="spellStart"/>
-      <w:r>
-        <w:rPr>
-          <w:rFonts w:hint="cs"/>
-          <w:rtl/>
-        </w:rPr>
-        <w:t>ס"כ</w:t>
-      </w:r>
-      <w:proofErr w:type="spellEnd"/>
-      <w:r>
-        <w:rPr>
-          <w:rFonts w:hint="cs"/>
-          <w:rtl/>
-        </w:rPr>
-        <w:t xml:space="preserve"> המידע שצריך להקליט (מונה) וחילקנו בגודל של </w:t>
-      </w:r>
-      <w:r>
-        <w:rPr>
-          <w:rFonts w:hint="cs"/>
-        </w:rPr>
-        <w:t>RAM</w:t>
-      </w:r>
-      <w:r>
-        <w:rPr>
-          <w:rFonts w:hint="cs"/>
-          <w:rtl/>
-        </w:rPr>
-        <w:t xml:space="preserve"> בסיסי (מכנה)</w:t>
-      </w:r>
-      <w:r>
-        <w:rPr>
-          <w:rFonts w:hint="cs"/>
-          <w:rtl/>
-        </w:rPr>
-        <w:t>. וכמובן עיגלנו כלפי מעלה(ערך שלם עליון)</w:t>
-      </w:r>
-    </w:p>
-  </w:comment>
-  <w:comment w:id="32" w:author="MOSHE PORIAN" w:date="2012-06-09T18:34:00Z" w:initials="MP">
-    <w:p>
-      <w:pPr>
-        <w:pStyle w:val="a6"/>
-        <w:rPr>
-          <w:rtl/>
-        </w:rPr>
-      </w:pPr>
-      <w:r>
-        <w:rPr>
-          <w:rStyle w:val="a5"/>
-        </w:rPr>
-        <w:annotationRef/>
-      </w:r>
-      <w:r>
-        <w:rPr>
-          <w:rFonts w:hint="cs"/>
-          <w:rtl/>
-        </w:rPr>
-        <w:t xml:space="preserve">שלחתי לכם קוד של ה- </w:t>
-      </w:r>
-      <w:r>
-        <w:rPr>
-          <w:rFonts w:hint="cs"/>
-        </w:rPr>
-        <w:t>RAM</w:t>
-      </w:r>
-      <w:r>
-        <w:rPr>
-          <w:rFonts w:hint="cs"/>
-          <w:rtl/>
-        </w:rPr>
-        <w:t xml:space="preserve">. כל ה- </w:t>
-      </w:r>
-      <w:r>
-        <w:rPr>
-          <w:rFonts w:hint="cs"/>
-        </w:rPr>
-        <w:t>IF</w:t>
-      </w:r>
-      <w:r>
-        <w:rPr>
-          <w:rFonts w:hint="cs"/>
-          <w:rtl/>
-        </w:rPr>
-        <w:t xml:space="preserve"> צריך לבוא לידי ביטוי.</w:t>
-      </w:r>
-    </w:p>
-    <w:p>
-      <w:pPr>
-        <w:pStyle w:val="a6"/>
-      </w:pPr>
-      <w:r>
-        <w:rPr>
-          <w:rFonts w:hint="cs"/>
-          <w:rtl/>
-        </w:rPr>
-        <w:t xml:space="preserve">כמו-כן, כל סידור ה- </w:t>
-      </w:r>
-      <w:r>
-        <w:rPr>
-          <w:rFonts w:hint="cs"/>
-        </w:rPr>
-        <w:t>RAM</w:t>
-      </w:r>
-      <w:r>
-        <w:rPr>
-          <w:rFonts w:hint="cs"/>
-          <w:rtl/>
-        </w:rPr>
-        <w:t>-ים לא נראה פה.</w:t>
-      </w:r>
-    </w:p>
-  </w:comment>
-  <w:comment w:id="33" w:author="peri" w:date="2012-06-23T20:26:00Z" w:initials="p">
-    <w:p>
-      <w:pPr>
-        <w:pStyle w:val="a6"/>
-      </w:pPr>
-      <w:r>
-        <w:rPr>
-          <w:rStyle w:val="a5"/>
-        </w:rPr>
-        <w:annotationRef/>
-      </w:r>
-      <w:r>
-        <w:rPr>
-          <w:rFonts w:hint="cs"/>
-          <w:rtl/>
-        </w:rPr>
-        <w:t>הכנסנו את כל משתני הכניסה והיציאה שמופיעים במסמך הדוגמא של ה</w:t>
-      </w:r>
-      <w:r>
-        <w:rPr>
-          <w:rFonts w:hint="cs"/>
-        </w:rPr>
-        <w:t>RAM</w:t>
-      </w:r>
-      <w:r>
-        <w:rPr>
-          <w:rFonts w:hint="cs"/>
-          <w:rtl/>
-        </w:rPr>
-        <w:t xml:space="preserve"> ששלחת, כולם מופיעים בטבלת ה</w:t>
-      </w:r>
-      <w:r>
-        <w:rPr>
-          <w:rFonts w:hint="cs"/>
-        </w:rPr>
-        <w:t>RAM</w:t>
-      </w:r>
-    </w:p>
-  </w:comment>
-  <w:comment w:id="34" w:author="MOSHE PORIAN" w:date="2012-06-09T18:35:00Z" w:initials="MP">
-    <w:p>
-      <w:pPr>
-        <w:pStyle w:val="a6"/>
-        <w:rPr>
-          <w:rtl/>
-        </w:rPr>
-      </w:pPr>
-      <w:r>
-        <w:rPr>
-          <w:rStyle w:val="a5"/>
-        </w:rPr>
-        <w:annotationRef/>
-      </w:r>
-      <w:r>
-        <w:rPr>
-          <w:rFonts w:hint="cs"/>
-          <w:rtl/>
-        </w:rPr>
-        <w:t xml:space="preserve">היכן הקובץ הקודם לגבי סידור ה- </w:t>
-      </w:r>
-      <w:r>
-        <w:rPr>
-          <w:rFonts w:hint="cs"/>
-        </w:rPr>
-        <w:t>RAM</w:t>
-      </w:r>
-      <w:r>
-        <w:rPr>
-          <w:rFonts w:hint="cs"/>
-          <w:rtl/>
-        </w:rPr>
-        <w:t>?</w:t>
-      </w:r>
-    </w:p>
-    <w:p>
-      <w:pPr>
-        <w:pStyle w:val="a6"/>
-      </w:pPr>
-      <w:r>
-        <w:rPr>
-          <w:rFonts w:hint="cs"/>
-          <w:rtl/>
-        </w:rPr>
-        <w:t>האם תיקנתם את ההערות?</w:t>
-      </w:r>
-    </w:p>
-  </w:comment>
-  <w:comment w:id="35" w:author="peri" w:date="2012-06-23T19:34:00Z" w:initials="p">
+  <w:comment w:id="30" w:author="peri" w:date="2012-06-23T19:34:00Z" w:initials="p">
     <w:p>
       <w:pPr>
         <w:pStyle w:val="a6"/>
@@ -6940,7 +6742,7 @@
 </file>
 
 <file path=customXml/itemProps1.xml><?xml version="1.0" encoding="utf-8"?>
-<ds:datastoreItem xmlns:ds="http://schemas.openxmlformats.org/officeDocument/2006/customXml" ds:itemID="{220B57B2-ECF0-40FB-AB14-BC69C8BA6E97}">
+<ds:datastoreItem xmlns:ds="http://schemas.openxmlformats.org/officeDocument/2006/customXml" ds:itemID="{80E99F17-70B8-46ED-8AC0-474FC30DD8D0}">
   <ds:schemaRefs>
     <ds:schemaRef ds:uri="http://schemas.openxmlformats.org/officeDocument/2006/bibliography"/>
   </ds:schemaRefs>
